--- a/Day 2 - 02 July 2025/Challenge 2 - Model the data.docx
+++ b/Day 2 - 02 July 2025/Challenge 2 - Model the data.docx
@@ -72,14 +72,26 @@
           <w:ilvl w:val="0"/>
           <w:numId w:val="1"/>
         </w:numPr>
-      </w:pPr>
-      <w:r>
+        <w:rPr>
+          <w:highlight w:val="yellow"/>
+        </w:rPr>
+      </w:pPr>
+      <w:r>
+        <w:rPr>
+          <w:highlight w:val="yellow"/>
+        </w:rPr>
         <w:t xml:space="preserve">In </w:t>
       </w:r>
       <w:r>
+        <w:rPr>
+          <w:highlight w:val="yellow"/>
+        </w:rPr>
         <w:t>P</w:t>
       </w:r>
       <w:r>
+        <w:rPr>
+          <w:highlight w:val="yellow"/>
+        </w:rPr>
         <w:t xml:space="preserve">roduct table, </w:t>
       </w:r>
     </w:p>
@@ -90,18 +102,28 @@
           <w:ilvl w:val="1"/>
           <w:numId w:val="1"/>
         </w:numPr>
-      </w:pPr>
-      <w:r>
+        <w:rPr>
+          <w:highlight w:val="yellow"/>
+        </w:rPr>
+      </w:pPr>
+      <w:r>
+        <w:rPr>
+          <w:highlight w:val="yellow"/>
+        </w:rPr>
         <w:t xml:space="preserve">Insert the </w:t>
       </w:r>
       <w:r>
         <w:rPr>
           <w:b/>
           <w:bCs/>
+          <w:highlight w:val="yellow"/>
         </w:rPr>
         <w:t>Markup Price</w:t>
       </w:r>
       <w:r>
+        <w:rPr>
+          <w:highlight w:val="yellow"/>
+        </w:rPr>
         <w:t xml:space="preserve"> column: Subtract Standard Cost from List Price</w:t>
       </w:r>
     </w:p>
@@ -112,18 +134,28 @@
           <w:ilvl w:val="1"/>
           <w:numId w:val="1"/>
         </w:numPr>
-      </w:pPr>
-      <w:r>
+        <w:rPr>
+          <w:highlight w:val="yellow"/>
+        </w:rPr>
+      </w:pPr>
+      <w:r>
+        <w:rPr>
+          <w:highlight w:val="yellow"/>
+        </w:rPr>
         <w:t xml:space="preserve">Create a </w:t>
       </w:r>
       <w:r>
         <w:rPr>
           <w:b/>
           <w:bCs/>
+          <w:highlight w:val="yellow"/>
         </w:rPr>
         <w:t>Weight Group</w:t>
       </w:r>
       <w:r>
+        <w:rPr>
+          <w:highlight w:val="yellow"/>
+        </w:rPr>
         <w:t xml:space="preserve"> column that categorizes the weight values into 5 bins.</w:t>
       </w:r>
     </w:p>
@@ -134,8 +166,14 @@
           <w:ilvl w:val="0"/>
           <w:numId w:val="1"/>
         </w:numPr>
-      </w:pPr>
-      <w:r>
+        <w:rPr>
+          <w:highlight w:val="yellow"/>
+        </w:rPr>
+      </w:pPr>
+      <w:r>
+        <w:rPr>
+          <w:highlight w:val="yellow"/>
+        </w:rPr>
         <w:t xml:space="preserve">Create a calculated table called </w:t>
       </w:r>
       <w:proofErr w:type="spellStart"/>
@@ -143,11 +181,15 @@
         <w:rPr>
           <w:b/>
           <w:bCs/>
+          <w:highlight w:val="yellow"/>
         </w:rPr>
         <w:t>FirstPurchaseDate</w:t>
       </w:r>
       <w:proofErr w:type="spellEnd"/>
       <w:r>
+        <w:rPr>
+          <w:highlight w:val="yellow"/>
+        </w:rPr>
         <w:t xml:space="preserve"> using DAX. This table should include the following columns:</w:t>
       </w:r>
     </w:p>
@@ -158,24 +200,42 @@
           <w:ilvl w:val="1"/>
           <w:numId w:val="1"/>
         </w:numPr>
-      </w:pPr>
-      <w:r>
+        <w:rPr>
+          <w:highlight w:val="yellow"/>
+        </w:rPr>
+      </w:pPr>
+      <w:r>
+        <w:rPr>
+          <w:highlight w:val="yellow"/>
+        </w:rPr>
         <w:t>Date [min(</w:t>
       </w:r>
       <w:proofErr w:type="spellStart"/>
       <w:r>
+        <w:rPr>
+          <w:highlight w:val="yellow"/>
+        </w:rPr>
         <w:t>datefirstpurchase</w:t>
       </w:r>
       <w:proofErr w:type="spellEnd"/>
       <w:r>
+        <w:rPr>
+          <w:highlight w:val="yellow"/>
+        </w:rPr>
         <w:t>) … max(</w:t>
       </w:r>
       <w:proofErr w:type="spellStart"/>
       <w:r>
+        <w:rPr>
+          <w:highlight w:val="yellow"/>
+        </w:rPr>
         <w:t>datefirstpurchase</w:t>
       </w:r>
       <w:proofErr w:type="spellEnd"/>
       <w:r>
+        <w:rPr>
+          <w:highlight w:val="yellow"/>
+        </w:rPr>
         <w:t>)]</w:t>
       </w:r>
     </w:p>
@@ -186,16 +246,28 @@
           <w:ilvl w:val="1"/>
           <w:numId w:val="1"/>
         </w:numPr>
-      </w:pPr>
-      <w:r>
+        <w:rPr>
+          <w:highlight w:val="yellow"/>
+        </w:rPr>
+      </w:pPr>
+      <w:r>
+        <w:rPr>
+          <w:highlight w:val="yellow"/>
+        </w:rPr>
         <w:t>Day [</w:t>
       </w:r>
       <w:proofErr w:type="gramStart"/>
       <w:r>
+        <w:rPr>
+          <w:highlight w:val="yellow"/>
+        </w:rPr>
         <w:t>1..</w:t>
       </w:r>
       <w:proofErr w:type="gramEnd"/>
       <w:r>
+        <w:rPr>
+          <w:highlight w:val="yellow"/>
+        </w:rPr>
         <w:t>31]</w:t>
       </w:r>
     </w:p>
@@ -206,21 +278,36 @@
           <w:ilvl w:val="1"/>
           <w:numId w:val="1"/>
         </w:numPr>
+        <w:rPr>
+          <w:highlight w:val="yellow"/>
+        </w:rPr>
       </w:pPr>
       <w:proofErr w:type="gramStart"/>
       <w:r>
+        <w:rPr>
+          <w:highlight w:val="yellow"/>
+        </w:rPr>
         <w:t>Week day</w:t>
       </w:r>
       <w:proofErr w:type="gramEnd"/>
       <w:r>
+        <w:rPr>
+          <w:highlight w:val="yellow"/>
+        </w:rPr>
         <w:t xml:space="preserve"> [</w:t>
       </w:r>
       <w:proofErr w:type="spellStart"/>
       <w:r>
+        <w:rPr>
+          <w:highlight w:val="yellow"/>
+        </w:rPr>
         <w:t>Sun..Sat</w:t>
       </w:r>
       <w:proofErr w:type="spellEnd"/>
       <w:r>
+        <w:rPr>
+          <w:highlight w:val="yellow"/>
+        </w:rPr>
         <w:t>]</w:t>
       </w:r>
     </w:p>
@@ -231,21 +318,36 @@
           <w:ilvl w:val="1"/>
           <w:numId w:val="1"/>
         </w:numPr>
-      </w:pPr>
-      <w:r>
+        <w:rPr>
+          <w:highlight w:val="yellow"/>
+        </w:rPr>
+      </w:pPr>
+      <w:r>
+        <w:rPr>
+          <w:highlight w:val="yellow"/>
+        </w:rPr>
         <w:t>Month [</w:t>
       </w:r>
       <w:proofErr w:type="spellStart"/>
       <w:proofErr w:type="gramStart"/>
       <w:r>
+        <w:rPr>
+          <w:highlight w:val="yellow"/>
+        </w:rPr>
         <w:t>Jan..</w:t>
       </w:r>
       <w:proofErr w:type="gramEnd"/>
       <w:r>
+        <w:rPr>
+          <w:highlight w:val="yellow"/>
+        </w:rPr>
         <w:t>Dec</w:t>
       </w:r>
       <w:proofErr w:type="spellEnd"/>
       <w:r>
+        <w:rPr>
+          <w:highlight w:val="yellow"/>
+        </w:rPr>
         <w:t>]</w:t>
       </w:r>
     </w:p>
@@ -256,16 +358,28 @@
           <w:ilvl w:val="1"/>
           <w:numId w:val="1"/>
         </w:numPr>
-      </w:pPr>
-      <w:r>
+        <w:rPr>
+          <w:highlight w:val="yellow"/>
+        </w:rPr>
+      </w:pPr>
+      <w:r>
+        <w:rPr>
+          <w:highlight w:val="yellow"/>
+        </w:rPr>
         <w:t>Month Number [</w:t>
       </w:r>
       <w:proofErr w:type="gramStart"/>
       <w:r>
+        <w:rPr>
+          <w:highlight w:val="yellow"/>
+        </w:rPr>
         <w:t>1..</w:t>
       </w:r>
       <w:proofErr w:type="gramEnd"/>
       <w:r>
+        <w:rPr>
+          <w:highlight w:val="yellow"/>
+        </w:rPr>
         <w:t>12]</w:t>
       </w:r>
     </w:p>
@@ -276,8 +390,14 @@
           <w:ilvl w:val="1"/>
           <w:numId w:val="1"/>
         </w:numPr>
-      </w:pPr>
-      <w:r>
+        <w:rPr>
+          <w:highlight w:val="yellow"/>
+        </w:rPr>
+      </w:pPr>
+      <w:r>
+        <w:rPr>
+          <w:highlight w:val="yellow"/>
+        </w:rPr>
         <w:t>Year</w:t>
       </w:r>
     </w:p>
@@ -288,8 +408,14 @@
           <w:ilvl w:val="0"/>
           <w:numId w:val="1"/>
         </w:numPr>
-      </w:pPr>
-      <w:r>
+        <w:rPr>
+          <w:highlight w:val="yellow"/>
+        </w:rPr>
+      </w:pPr>
+      <w:r>
+        <w:rPr>
+          <w:highlight w:val="yellow"/>
+        </w:rPr>
         <w:t xml:space="preserve">Create a new relationship between </w:t>
       </w:r>
       <w:proofErr w:type="spellStart"/>
@@ -298,6 +424,7 @@
         <w:rPr>
           <w:b/>
           <w:bCs/>
+          <w:highlight w:val="yellow"/>
         </w:rPr>
         <w:t>FirstPurchaseDate</w:t>
       </w:r>
@@ -306,6 +433,7 @@
         <w:rPr>
           <w:b/>
           <w:bCs/>
+          <w:highlight w:val="yellow"/>
         </w:rPr>
         <w:t>[</w:t>
       </w:r>
@@ -314,24 +442,32 @@
         <w:rPr>
           <w:b/>
           <w:bCs/>
+          <w:highlight w:val="yellow"/>
         </w:rPr>
         <w:t>Date]</w:t>
       </w:r>
       <w:r>
+        <w:rPr>
+          <w:highlight w:val="yellow"/>
+        </w:rPr>
         <w:t xml:space="preserve"> and </w:t>
       </w:r>
+      <w:proofErr w:type="gramStart"/>
       <w:r>
         <w:rPr>
           <w:b/>
           <w:bCs/>
+          <w:highlight w:val="yellow"/>
         </w:rPr>
         <w:t>Customer[</w:t>
       </w:r>
       <w:proofErr w:type="spellStart"/>
+      <w:proofErr w:type="gramEnd"/>
       <w:r>
         <w:rPr>
           <w:b/>
           <w:bCs/>
+          <w:highlight w:val="yellow"/>
         </w:rPr>
         <w:t>DateFirstPurchase</w:t>
       </w:r>
@@ -340,6 +476,7 @@
         <w:rPr>
           <w:b/>
           <w:bCs/>
+          <w:highlight w:val="yellow"/>
         </w:rPr>
         <w:t>]</w:t>
       </w:r>
@@ -351,23 +488,44 @@
           <w:ilvl w:val="0"/>
           <w:numId w:val="1"/>
         </w:numPr>
-      </w:pPr>
-      <w:r>
+        <w:rPr>
+          <w:highlight w:val="yellow"/>
+        </w:rPr>
+      </w:pPr>
+      <w:r>
+        <w:rPr>
+          <w:highlight w:val="yellow"/>
+        </w:rPr>
         <w:t xml:space="preserve">In </w:t>
       </w:r>
       <w:r>
+        <w:rPr>
+          <w:highlight w:val="yellow"/>
+        </w:rPr>
         <w:t>C</w:t>
       </w:r>
       <w:r>
+        <w:rPr>
+          <w:highlight w:val="yellow"/>
+        </w:rPr>
         <w:t>ustomer table</w:t>
       </w:r>
       <w:r>
+        <w:rPr>
+          <w:highlight w:val="yellow"/>
+        </w:rPr>
         <w:t>, c</w:t>
       </w:r>
       <w:r>
+        <w:rPr>
+          <w:highlight w:val="yellow"/>
+        </w:rPr>
         <w:t xml:space="preserve">reate a hierarchy </w:t>
       </w:r>
       <w:r>
+        <w:rPr>
+          <w:highlight w:val="yellow"/>
+        </w:rPr>
         <w:t>with three levels – country, state and occupation</w:t>
       </w:r>
     </w:p>
@@ -378,8 +536,14 @@
           <w:ilvl w:val="0"/>
           <w:numId w:val="1"/>
         </w:numPr>
-      </w:pPr>
-      <w:r>
+        <w:rPr>
+          <w:highlight w:val="yellow"/>
+        </w:rPr>
+      </w:pPr>
+      <w:r>
+        <w:rPr>
+          <w:highlight w:val="yellow"/>
+        </w:rPr>
         <w:t>Hide the key fields in the data model</w:t>
       </w:r>
     </w:p>
@@ -390,8 +554,14 @@
           <w:ilvl w:val="0"/>
           <w:numId w:val="1"/>
         </w:numPr>
-      </w:pPr>
-      <w:r>
+        <w:rPr>
+          <w:highlight w:val="yellow"/>
+        </w:rPr>
+      </w:pPr>
+      <w:r>
+        <w:rPr>
+          <w:highlight w:val="yellow"/>
+        </w:rPr>
         <w:t>In Sales table</w:t>
       </w:r>
     </w:p>
@@ -402,14 +572,21 @@
           <w:ilvl w:val="1"/>
           <w:numId w:val="1"/>
         </w:numPr>
-      </w:pPr>
-      <w:r>
+        <w:rPr>
+          <w:highlight w:val="yellow"/>
+        </w:rPr>
+      </w:pPr>
+      <w:r>
+        <w:rPr>
+          <w:highlight w:val="yellow"/>
+        </w:rPr>
         <w:t xml:space="preserve">Create a </w:t>
       </w:r>
       <w:r>
         <w:rPr>
           <w:b/>
           <w:bCs/>
+          <w:highlight w:val="yellow"/>
         </w:rPr>
         <w:t>T</w:t>
       </w:r>
@@ -417,19 +594,43 @@
         <w:rPr>
           <w:b/>
           <w:bCs/>
+          <w:highlight w:val="yellow"/>
         </w:rPr>
         <w:t xml:space="preserve">otal Sales Amount </w:t>
       </w:r>
       <w:r>
+        <w:rPr>
+          <w:highlight w:val="yellow"/>
+        </w:rPr>
         <w:t xml:space="preserve">measure to </w:t>
       </w:r>
       <w:proofErr w:type="gramStart"/>
       <w:r>
+        <w:rPr>
+          <w:highlight w:val="yellow"/>
+        </w:rPr>
         <w:t>sum</w:t>
       </w:r>
       <w:proofErr w:type="gramEnd"/>
       <w:r>
-        <w:t xml:space="preserve"> the sales amount in the Sales table.</w:t>
+        <w:rPr>
+          <w:highlight w:val="yellow"/>
+        </w:rPr>
+        <w:t xml:space="preserve"> the sales amount </w:t>
+      </w:r>
+      <w:proofErr w:type="gramStart"/>
+      <w:r>
+        <w:rPr>
+          <w:highlight w:val="yellow"/>
+        </w:rPr>
+        <w:t>in</w:t>
+      </w:r>
+      <w:proofErr w:type="gramEnd"/>
+      <w:r>
+        <w:rPr>
+          <w:highlight w:val="yellow"/>
+        </w:rPr>
+        <w:t xml:space="preserve"> the Sales table.</w:t>
       </w:r>
     </w:p>
     <w:p>
@@ -439,14 +640,21 @@
           <w:ilvl w:val="1"/>
           <w:numId w:val="1"/>
         </w:numPr>
-      </w:pPr>
-      <w:r>
+        <w:rPr>
+          <w:highlight w:val="yellow"/>
+        </w:rPr>
+      </w:pPr>
+      <w:r>
+        <w:rPr>
+          <w:highlight w:val="yellow"/>
+        </w:rPr>
         <w:t xml:space="preserve">Create </w:t>
       </w:r>
       <w:r>
         <w:rPr>
           <w:b/>
           <w:bCs/>
+          <w:highlight w:val="yellow"/>
         </w:rPr>
         <w:t xml:space="preserve">Total Sales by </w:t>
       </w:r>
@@ -454,6 +662,7 @@
         <w:rPr>
           <w:b/>
           <w:bCs/>
+          <w:highlight w:val="yellow"/>
         </w:rPr>
         <w:t>C</w:t>
       </w:r>
@@ -461,6 +670,7 @@
         <w:rPr>
           <w:b/>
           <w:bCs/>
+          <w:highlight w:val="yellow"/>
         </w:rPr>
         <w:t xml:space="preserve">urrent </w:t>
       </w:r>
@@ -468,6 +678,7 @@
         <w:rPr>
           <w:b/>
           <w:bCs/>
+          <w:highlight w:val="yellow"/>
         </w:rPr>
         <w:t>L</w:t>
       </w:r>
@@ -475,6 +686,7 @@
         <w:rPr>
           <w:b/>
           <w:bCs/>
+          <w:highlight w:val="yellow"/>
         </w:rPr>
         <w:t xml:space="preserve">ist </w:t>
       </w:r>
@@ -482,6 +694,7 @@
         <w:rPr>
           <w:b/>
           <w:bCs/>
+          <w:highlight w:val="yellow"/>
         </w:rPr>
         <w:t>P</w:t>
       </w:r>
@@ -489,17 +702,15 @@
         <w:rPr>
           <w:b/>
           <w:bCs/>
+          <w:highlight w:val="yellow"/>
         </w:rPr>
         <w:t>rice</w:t>
       </w:r>
       <w:r>
-        <w:t xml:space="preserve"> measure. </w:t>
-      </w:r>
-      <w:r>
-        <w:t>Calculate the sum of the product of the current list price and order quantity.</w:t>
-      </w:r>
-      <w:r>
-        <w:t xml:space="preserve"> </w:t>
+        <w:rPr>
+          <w:highlight w:val="yellow"/>
+        </w:rPr>
+        <w:t xml:space="preserve"> measure. Calculate the sum of the product of the current list price and order quantity. </w:t>
       </w:r>
     </w:p>
     <w:p>
@@ -533,46 +744,61 @@
           <w:ilvl w:val="0"/>
           <w:numId w:val="18"/>
         </w:numPr>
-      </w:pPr>
-      <w:r>
+        <w:rPr>
+          <w:highlight w:val="yellow"/>
+        </w:rPr>
+      </w:pPr>
+      <w:r>
+        <w:rPr>
+          <w:highlight w:val="yellow"/>
+        </w:rPr>
         <w:t>Insert</w:t>
       </w:r>
       <w:r>
-        <w:t xml:space="preserve"> a table</w:t>
-      </w:r>
-      <w:r>
-        <w:t xml:space="preserve"> visual</w:t>
-      </w:r>
-      <w:r>
-        <w:t xml:space="preserve"> showing </w:t>
+        <w:rPr>
+          <w:highlight w:val="yellow"/>
+        </w:rPr>
+        <w:t xml:space="preserve"> a table visual showing </w:t>
       </w:r>
       <w:r>
         <w:rPr>
           <w:b/>
+          <w:highlight w:val="yellow"/>
         </w:rPr>
         <w:t>Total Sales Amount</w:t>
       </w:r>
       <w:r>
+        <w:rPr>
+          <w:highlight w:val="yellow"/>
+        </w:rPr>
         <w:t xml:space="preserve"> by </w:t>
       </w:r>
       <w:r>
         <w:rPr>
           <w:b/>
           <w:bCs/>
+          <w:highlight w:val="yellow"/>
         </w:rPr>
         <w:t>Year</w:t>
       </w:r>
       <w:r>
+        <w:rPr>
+          <w:highlight w:val="yellow"/>
+        </w:rPr>
         <w:t xml:space="preserve"> and </w:t>
       </w:r>
       <w:r>
         <w:rPr>
           <w:b/>
           <w:bCs/>
+          <w:highlight w:val="yellow"/>
         </w:rPr>
         <w:t>Month Name</w:t>
       </w:r>
       <w:r>
+        <w:rPr>
+          <w:highlight w:val="yellow"/>
+        </w:rPr>
         <w:t xml:space="preserve"> from the Date table, sorted chronologically (Jan–Dec).</w:t>
       </w:r>
     </w:p>
@@ -645,18 +871,28 @@
           <w:ilvl w:val="0"/>
           <w:numId w:val="6"/>
         </w:numPr>
-      </w:pPr>
-      <w:r>
+        <w:rPr>
+          <w:highlight w:val="yellow"/>
+        </w:rPr>
+      </w:pPr>
+      <w:r>
+        <w:rPr>
+          <w:highlight w:val="yellow"/>
+        </w:rPr>
         <w:t xml:space="preserve">Create a </w:t>
       </w:r>
       <w:r>
         <w:rPr>
           <w:b/>
           <w:bCs/>
+          <w:highlight w:val="yellow"/>
         </w:rPr>
         <w:t>Total Sales by Due Date</w:t>
       </w:r>
       <w:r>
+        <w:rPr>
+          <w:highlight w:val="yellow"/>
+        </w:rPr>
         <w:t xml:space="preserve"> measure to calculate total sales by enabling the inactive relationship between </w:t>
       </w:r>
       <w:proofErr w:type="gramStart"/>
@@ -664,6 +900,7 @@
         <w:rPr>
           <w:b/>
           <w:bCs/>
+          <w:highlight w:val="yellow"/>
         </w:rPr>
         <w:t>Date[</w:t>
       </w:r>
@@ -673,6 +910,7 @@
         <w:rPr>
           <w:b/>
           <w:bCs/>
+          <w:highlight w:val="yellow"/>
         </w:rPr>
         <w:t>FullDate</w:t>
       </w:r>
@@ -681,24 +919,32 @@
         <w:rPr>
           <w:b/>
           <w:bCs/>
+          <w:highlight w:val="yellow"/>
         </w:rPr>
         <w:t>]</w:t>
       </w:r>
       <w:r>
+        <w:rPr>
+          <w:highlight w:val="yellow"/>
+        </w:rPr>
         <w:t xml:space="preserve"> and </w:t>
       </w:r>
+      <w:proofErr w:type="gramStart"/>
       <w:r>
         <w:rPr>
           <w:b/>
           <w:bCs/>
+          <w:highlight w:val="yellow"/>
         </w:rPr>
         <w:t>Sales[</w:t>
       </w:r>
       <w:proofErr w:type="spellStart"/>
+      <w:proofErr w:type="gramEnd"/>
       <w:r>
         <w:rPr>
           <w:b/>
           <w:bCs/>
+          <w:highlight w:val="yellow"/>
         </w:rPr>
         <w:t>DueDate</w:t>
       </w:r>
@@ -707,6 +953,7 @@
         <w:rPr>
           <w:b/>
           <w:bCs/>
+          <w:highlight w:val="yellow"/>
         </w:rPr>
         <w:t>].</w:t>
       </w:r>
@@ -718,14 +965,21 @@
           <w:ilvl w:val="0"/>
           <w:numId w:val="6"/>
         </w:numPr>
-      </w:pPr>
-      <w:r>
+        <w:rPr>
+          <w:highlight w:val="yellow"/>
+        </w:rPr>
+      </w:pPr>
+      <w:r>
+        <w:rPr>
+          <w:highlight w:val="yellow"/>
+        </w:rPr>
         <w:t xml:space="preserve">Create a </w:t>
       </w:r>
       <w:r>
         <w:rPr>
           <w:b/>
           <w:bCs/>
+          <w:highlight w:val="yellow"/>
         </w:rPr>
         <w:t>Target</w:t>
       </w:r>
@@ -733,47 +987,68 @@
         <w:rPr>
           <w:b/>
           <w:bCs/>
+          <w:highlight w:val="yellow"/>
         </w:rPr>
         <w:t xml:space="preserve"> Sales</w:t>
       </w:r>
       <w:r>
-        <w:t xml:space="preserve"> measure </w:t>
-      </w:r>
-      <w:r>
-        <w:t xml:space="preserve">to </w:t>
+        <w:rPr>
+          <w:highlight w:val="yellow"/>
+        </w:rPr>
+        <w:t xml:space="preserve"> measure to </w:t>
       </w:r>
       <w:proofErr w:type="gramStart"/>
       <w:r>
+        <w:rPr>
+          <w:highlight w:val="yellow"/>
+        </w:rPr>
         <w:t>sum</w:t>
       </w:r>
       <w:proofErr w:type="gramEnd"/>
       <w:r>
+        <w:rPr>
+          <w:highlight w:val="yellow"/>
+        </w:rPr>
         <w:t xml:space="preserve"> the </w:t>
       </w:r>
       <w:r>
         <w:rPr>
           <w:b/>
           <w:bCs/>
+          <w:highlight w:val="yellow"/>
         </w:rPr>
         <w:t>Target</w:t>
       </w:r>
       <w:r>
+        <w:rPr>
+          <w:highlight w:val="yellow"/>
+        </w:rPr>
         <w:t xml:space="preserve"> in the </w:t>
       </w:r>
       <w:r>
         <w:rPr>
           <w:b/>
           <w:bCs/>
+          <w:highlight w:val="yellow"/>
         </w:rPr>
         <w:t>Target</w:t>
       </w:r>
       <w:r>
+        <w:rPr>
+          <w:highlight w:val="yellow"/>
+        </w:rPr>
         <w:t xml:space="preserve"> table</w:t>
       </w:r>
       <w:r>
+        <w:rPr>
+          <w:highlight w:val="yellow"/>
+        </w:rPr>
         <w:t xml:space="preserve">. </w:t>
       </w:r>
       <w:r>
+        <w:rPr>
+          <w:highlight w:val="yellow"/>
+        </w:rPr>
         <w:t>Insert the following visual to check the measure's result.</w:t>
       </w:r>
     </w:p>
@@ -785,6 +1060,7 @@
       <w:r>
         <w:rPr>
           <w:noProof/>
+          <w:highlight w:val="yellow"/>
         </w:rPr>
         <w:drawing>
           <wp:inline distT="0" distB="0" distL="0" distR="0" wp14:anchorId="2EB40D28" wp14:editId="73078500">
@@ -960,7 +1236,13 @@
         <w:t>High Salaried Customers</w:t>
       </w:r>
       <w:r>
-        <w:t xml:space="preserve"> that counts the number of distinct customers who have bought at least one product and have a yearly income of $100,000 or more.</w:t>
+        <w:t xml:space="preserve"> that counts the number of distinct customers who have bought at least one product and have a yearly income of </w:t>
+      </w:r>
+      <w:r>
+        <w:t xml:space="preserve">above </w:t>
+      </w:r>
+      <w:r>
+        <w:t>$100,000.</w:t>
       </w:r>
       <w:r>
         <w:t xml:space="preserve"> </w:t>
@@ -3645,6 +3927,7 @@
   <w:style w:type="character" w:default="1" w:styleId="DefaultParagraphFont">
     <w:name w:val="Default Paragraph Font"/>
     <w:uiPriority w:val="1"/>
+    <w:semiHidden/>
     <w:unhideWhenUsed/>
   </w:style>
   <w:style w:type="table" w:default="1" w:styleId="TableNormal">
